--- a/EkspLog Projekts/EkspLog prasibas.docx
+++ b/EkspLog Projekts/EkspLog prasibas.docx
@@ -285,7 +285,7 @@
           <w:sz w:val="24"/>
           <w:szCs w:val="24"/>
         </w:rPr>
-        <w:t>Ja atbilde ir nepareiza, ekrānā parādās teksts “Nepareizi!”, tiek atklāta pareizā atbilde un risinājuma soļi.</w:t>
+        <w:t>Ja atbilde ir nepareiza, ekrānā parādās teksts “Nepareizi!”, tiek atklāta pareizā atbilde un risinājuma soļi, tiek pārtraukta pārbaudes pogas darbība.</w:t>
       </w:r>
     </w:p>
     <w:p>
